--- a/presentation/X1_X6_Szostak.docx
+++ b/presentation/X1_X6_Szostak.docx
@@ -31,28 +31,17 @@
           <w:sz w:val="44"/>
           <w:szCs w:val="44"/>
         </w:rPr>
-        <w:t xml:space="preserve">Current Health </w:t>
-      </w:r>
-      <w:r>
-        <w:rPr>
-          <w:rFonts w:ascii="Helvetica" w:hAnsi="Helvetica" w:cs="Helvetica"/>
-          <w:sz w:val="44"/>
-          <w:szCs w:val="44"/>
-        </w:rPr>
-        <w:t>Expenditure</w:t>
-      </w:r>
-      <w:r>
-        <w:rPr>
-          <w:rFonts w:ascii="Helvetica" w:hAnsi="Helvetica" w:cs="Helvetica"/>
-          <w:sz w:val="44"/>
-          <w:szCs w:val="44"/>
-        </w:rPr>
-        <w:t xml:space="preserve"> as % GDP (X1)</w:t>
-      </w:r>
-    </w:p>
-    <w:p>
-      <w:r>
-        <w:t>As the world progresses and grows economically, progress in social issues is generally assumed to improve. While world</w:t>
+        <w:t>Current Health Expenditure as % GDP (X1)</w:t>
+      </w:r>
+    </w:p>
+    <w:p>
+      <w:r>
+        <w:t xml:space="preserve">As the world progresses and grows economically, progress in social issues is generally assumed to improve. </w:t>
+      </w:r>
+      <w:bookmarkStart w:id="0" w:name="_GoBack"/>
+      <w:bookmarkEnd w:id="0"/>
+      <w:r>
+        <w:t>While world</w:t>
       </w:r>
       <w:r>
         <w:t xml:space="preserve"> GDP has been increasing, however, an increase in a county’s economic growth does not imply a decrease in suicide rates [</w:t>
@@ -114,7 +103,7 @@
         <w:t xml:space="preserve">For 2018 the USA’s CHE was 18% or </w:t>
       </w:r>
       <w:r>
-        <w:t>$3.5 trillion, and for the world in 2015, globally CHE was 10%, and has been going up continuously for at least the past 40 years. [</w:t>
+        <w:t>$3.5 trillion, and for the world in 2015, CHE was 10%, and has been going up continuously for at least the past 40 years. [</w:t>
       </w:r>
       <w:r>
         <w:t>3</w:t>
@@ -193,16 +182,19 @@
       <w:r>
         <w:t xml:space="preserve"> a </w:t>
       </w:r>
+      <w:r>
+        <w:t>majority heath care expenditure</w:t>
+      </w:r>
+      <w:r>
+        <w:t xml:space="preserve"> </w:t>
+      </w:r>
       <w:proofErr w:type="gramStart"/>
       <w:r>
-        <w:t xml:space="preserve">majority heath care </w:t>
-      </w:r>
-      <w:r>
-        <w:t>expenditures</w:t>
+        <w:t>are</w:t>
       </w:r>
       <w:proofErr w:type="gramEnd"/>
       <w:r>
-        <w:t xml:space="preserve"> are financed through public taxation and the remainder is private </w:t>
+        <w:t xml:space="preserve"> financed through public taxation and the remainder is private </w:t>
       </w:r>
       <w:r>
         <w:t>health</w:t>
@@ -211,10 +203,7 @@
         <w:t xml:space="preserve"> insurance or through out of pocket payments [6]. Public funding can be done either at the federal or local level depending on a country’s government structure. Once funding has been allocated, then execution to combat suicide comes in the form of health policy. To address each country’s rollout of new policies, task forces, cross-departmental bodies, central-local partnerships can overcome institutional obstacles. </w:t>
       </w:r>
       <w:r>
-        <w:t xml:space="preserve">It has been conjectured that specifically Mental health expenditures could combat suicide, which has been linked to mental health disorders. </w:t>
-      </w:r>
-      <w:r>
-        <w:t xml:space="preserve"> </w:t>
+        <w:t xml:space="preserve">It has been conjectured that specifically Mental health expenditures could combat suicide, which has been linked to mental health disorders.  </w:t>
       </w:r>
     </w:p>
     <w:p>
@@ -225,10 +214,7 @@
         <w:t>5</w:t>
       </w:r>
       <w:r>
-        <w:t>].</w:t>
-      </w:r>
-      <w:r>
-        <w:t xml:space="preserve"> If </w:t>
+        <w:t xml:space="preserve">]. If </w:t>
       </w:r>
       <w:r>
         <w:t>true,</w:t>
@@ -363,21 +349,7 @@
             <w:color w:val="0000FF"/>
             <w:u w:val="single"/>
           </w:rPr>
-          <w:t>https://www.who.int/health_financing/topics</w:t>
-        </w:r>
-        <w:r>
-          <w:rPr>
-            <w:color w:val="0000FF"/>
-            <w:u w:val="single"/>
-          </w:rPr>
-          <w:t>/</w:t>
-        </w:r>
-        <w:r>
-          <w:rPr>
-            <w:color w:val="0000FF"/>
-            <w:u w:val="single"/>
-          </w:rPr>
-          <w:t>resource-tracking/ghed-update/en/</w:t>
+          <w:t>https://www.who.int/health_financing/topics/resource-tracking/ghed-update/en/</w:t>
         </w:r>
       </w:hyperlink>
     </w:p>
@@ -546,19 +518,7 @@
           <w:rPr>
             <w:rStyle w:val="Hyperlink"/>
           </w:rPr>
-          <w:t>psych</w:t>
-        </w:r>
-        <w:r>
-          <w:rPr>
-            <w:rStyle w:val="Hyperlink"/>
-          </w:rPr>
-          <w:t>i</w:t>
-        </w:r>
-        <w:r>
-          <w:rPr>
-            <w:rStyle w:val="Hyperlink"/>
-          </w:rPr>
-          <w:t>atry</w:t>
+          <w:t>psychiatry</w:t>
         </w:r>
       </w:hyperlink>
       <w:r>
@@ -573,46 +533,26 @@
         </w:r>
       </w:hyperlink>
       <w:r>
-        <w:t xml:space="preserve"> [1]. Since i</w:t>
-      </w:r>
-      <w:r>
-        <w:t xml:space="preserve">t has been conjectured that Mental health </w:t>
-      </w:r>
-      <w:r>
-        <w:t xml:space="preserve">care </w:t>
-      </w:r>
-      <w:r>
-        <w:t>could combat suicide, which has been linked to mental health disorder</w:t>
-      </w:r>
-      <w:r>
-        <w:t xml:space="preserve">s, we decided to determine the correlation between suicide and Psychiatrists. </w:t>
+        <w:t xml:space="preserve"> [1]. Since it has been conjectured that Mental health care could combat suicide, which has been linked to mental health disorders, we decided to determine the correlation between suicide and Psychiatrists. </w:t>
       </w:r>
       <w:r>
         <w:t xml:space="preserve">Using data from the WHO which shows the number </w:t>
       </w:r>
       <w:r>
-        <w:t>of Psychiatrists</w:t>
-      </w:r>
-      <w:r>
-        <w:t xml:space="preserve"> working in mental health sector (per 100000 population)</w:t>
+        <w:t>of Psychiatrists working in mental health sector (per 100000 population)</w:t>
       </w:r>
       <w:r>
         <w:t xml:space="preserve"> (PWMHS) for many countries across the world</w:t>
       </w:r>
       <w:r>
-        <w:t xml:space="preserve"> </w:t>
-      </w:r>
-      <w:r>
-        <w:t>[2].</w:t>
-      </w:r>
-      <w:r>
-        <w:t xml:space="preserve"> An initial look at this </w:t>
-      </w:r>
-      <w:proofErr w:type="spellStart"/>
-      <w:r>
-        <w:t>dat</w:t>
-      </w:r>
-      <w:proofErr w:type="spellEnd"/>
+        <w:t xml:space="preserve"> [2].</w:t>
+      </w:r>
+      <w:r>
+        <w:t xml:space="preserve"> An initial look at this dat</w:t>
+      </w:r>
+      <w:r>
+        <w:t>a</w:t>
+      </w:r>
       <w:r>
         <w:t xml:space="preserve"> reveals </w:t>
       </w:r>
@@ -620,17 +560,6 @@
       <w:r>
         <w:t xml:space="preserve">that </w:t>
       </w:r>
-      <w:r>
-        <w:rPr>
-          <w:rFonts w:ascii="Helvetica" w:hAnsi="Helvetica"/>
-          <w:color w:val="333333"/>
-          <w:sz w:val="20"/>
-          <w:szCs w:val="20"/>
-          <w:shd w:val="clear" w:color="auto" w:fill="FFFFFF"/>
-        </w:rPr>
-        <w:t>,</w:t>
-      </w:r>
-      <w:proofErr w:type="gramEnd"/>
       <w:r>
         <w:rPr>
           <w:rFonts w:ascii="Helvetica" w:hAnsi="Helvetica"/>
@@ -642,7 +571,11 @@
         <w:t xml:space="preserve"> </w:t>
       </w:r>
       <w:r>
-        <w:t>low-income countries have 0.1 psychiatrists and 0.3 psychiatric nurses per 100 000 people. The rate of psychiatrists in high income countries is 120 times greater and for nurses is more than 75 times greater.</w:t>
+        <w:t>low</w:t>
+      </w:r>
+      <w:proofErr w:type="gramEnd"/>
+      <w:r>
+        <w:t>-income countries have 0.1 psychiatrists and 0.3 psychiatric nurses per 100 000 people. The rate of psychiatrists in high income countries is 120 times greater and for nurses is more than 75 times greater.</w:t>
       </w:r>
       <w:r>
         <w:t xml:space="preserve"> See Figure 1 below for a breakdown. </w:t>
@@ -656,6 +589,7 @@
       <w:r>
         <w:rPr>
           <w:rFonts w:ascii="Helvetica" w:hAnsi="Helvetica" w:cs="Helvetica"/>
+          <w:noProof/>
           <w:sz w:val="40"/>
           <w:szCs w:val="40"/>
         </w:rPr>
@@ -698,6 +632,7 @@
       <w:r>
         <w:rPr>
           <w:rFonts w:ascii="Helvetica" w:hAnsi="Helvetica" w:cs="Helvetica"/>
+          <w:noProof/>
           <w:sz w:val="40"/>
           <w:szCs w:val="40"/>
         </w:rPr>
@@ -752,13 +687,13 @@
     <w:p/>
     <w:p>
       <w:r>
-        <w:t xml:space="preserve">Our analysis shows a negative correlation between </w:t>
-      </w:r>
-      <w:r>
-        <w:t>PWMHS</w:t>
-      </w:r>
-      <w:r>
-        <w:t xml:space="preserve"> and suicide. To enact this into policy </w:t>
+        <w:t>Our analysis shows a negative correlation between PWMHS and suicide.</w:t>
+      </w:r>
+      <w:r>
+        <w:t xml:space="preserve"> We would want to see higher numbers of psychiatrists to combat suicide.</w:t>
+      </w:r>
+      <w:r>
+        <w:t xml:space="preserve"> To enact this into policy </w:t>
       </w:r>
       <w:r>
         <w:t>decisions</w:t>
@@ -788,11 +723,11 @@
     <w:p/>
     <w:p>
       <w:r>
-        <w:t xml:space="preserve">When looking at the United states, there is a predicted lack of Psychiatrists being outpaced by population growth. This coupled with an aging workforce and not enough enrollment in training programs is a worrying picture. These problems can pop up in other countries as well. To combat </w:t>
+        <w:t xml:space="preserve">When looking at the United states, there is a predicted lack of Psychiatrists being outpaced by population growth. This coupled with an aging workforce and not enough enrollment in training </w:t>
       </w:r>
       <w:r>
         <w:lastRenderedPageBreak/>
-        <w:t xml:space="preserve">this, policies like increasing the number of federally funded residency </w:t>
+        <w:t xml:space="preserve">programs is a worrying picture. These problems can pop up in other countries as well. To combat this, policies like increasing the number of federally funded residency </w:t>
       </w:r>
       <w:proofErr w:type="gramStart"/>
       <w:r>
